--- a/proposal/proposal.docx
+++ b/proposal/proposal.docx
@@ -18,10 +18,7 @@
         <w:t>H</w:t>
       </w:r>
       <w:r>
-        <w:t>edonic pricing model applied</w:t>
-      </w:r>
-      <w:r>
-        <w:t xml:space="preserve"> to</w:t>
+        <w:t>edonic pricing model applied to</w:t>
       </w:r>
       <w:r>
         <w:t xml:space="preserve"> </w:t>
@@ -159,12 +156,7 @@
         <w:t>following questions</w:t>
       </w:r>
       <w:r>
-        <w:t xml:space="preserve"> </w:t>
-      </w:r>
-      <w:bookmarkStart w:id="0" w:name="_GoBack"/>
-      <w:bookmarkEnd w:id="0"/>
-      <w:r>
-        <w:t>will be investigated</w:t>
+        <w:t xml:space="preserve"> will be investigated</w:t>
       </w:r>
       <w:r>
         <w:t>:</w:t>
@@ -175,11 +167,11 @@
         <w:pStyle w:val="ListParagraph"/>
         <w:numPr>
           <w:ilvl w:val="0"/>
-          <w:numId w:val="2"/>
+          <w:numId w:val="5"/>
         </w:numPr>
       </w:pPr>
       <w:r>
-        <w:t>Which neighborhood is least/most expensive in LA?</w:t>
+        <w:t>Which neighborhood is the least/most expensive in LA?​</w:t>
       </w:r>
     </w:p>
     <w:p>
@@ -187,29 +179,11 @@
         <w:pStyle w:val="ListParagraph"/>
         <w:numPr>
           <w:ilvl w:val="0"/>
-          <w:numId w:val="2"/>
+          <w:numId w:val="5"/>
         </w:numPr>
       </w:pPr>
       <w:r>
-        <w:t xml:space="preserve">How </w:t>
-      </w:r>
-      <w:r>
-        <w:t xml:space="preserve">is </w:t>
-      </w:r>
-      <w:r>
-        <w:t>price impacted by reviews</w:t>
-      </w:r>
-      <w:r>
-        <w:t>, descriptions, summaries</w:t>
-      </w:r>
-      <w:r>
-        <w:t>, a Natural Language Processing (NLP) case</w:t>
-      </w:r>
-      <w:r>
-        <w:t>?</w:t>
-      </w:r>
-      <w:r>
-        <w:t xml:space="preserve"> </w:t>
+        <w:t>How is price impacted by reviews (NLP), room types, host, and neighborhood? ​</w:t>
       </w:r>
     </w:p>
     <w:p>
@@ -217,11 +191,11 @@
         <w:pStyle w:val="ListParagraph"/>
         <w:numPr>
           <w:ilvl w:val="0"/>
-          <w:numId w:val="2"/>
+          <w:numId w:val="5"/>
         </w:numPr>
       </w:pPr>
       <w:r>
-        <w:t>How popular is Airbnb in LA?</w:t>
+        <w:t>How do offered amenities influence price?​</w:t>
       </w:r>
     </w:p>
     <w:p>
@@ -229,34 +203,10 @@
         <w:pStyle w:val="ListParagraph"/>
         <w:numPr>
           <w:ilvl w:val="0"/>
-          <w:numId w:val="2"/>
+          <w:numId w:val="5"/>
         </w:numPr>
       </w:pPr>
       <w:r>
-        <w:t>How do offered amenities influence price?</w:t>
-      </w:r>
-    </w:p>
-    <w:p>
-      <w:pPr>
-        <w:pStyle w:val="ListParagraph"/>
-        <w:numPr>
-          <w:ilvl w:val="0"/>
-          <w:numId w:val="2"/>
-        </w:numPr>
-      </w:pPr>
-      <w:r>
-        <w:t>Does host accessibility influence price? (host response time)</w:t>
-      </w:r>
-    </w:p>
-    <w:p>
-      <w:pPr>
-        <w:pStyle w:val="ListParagraph"/>
-        <w:numPr>
-          <w:ilvl w:val="0"/>
-          <w:numId w:val="2"/>
-        </w:numPr>
-      </w:pPr>
-      <w:r>
         <w:t>Create a dashboard with breakdown of a neighborhood by room</w:t>
       </w:r>
       <w:r>
@@ -278,40 +228,70 @@
       </w:r>
     </w:p>
     <w:p>
-      <w:hyperlink r:id="rId5" w:history="1">
-        <w:r>
-          <w:rPr>
-            <w:rStyle w:val="Hyperlink"/>
-          </w:rPr>
-          <w:t>https://data-analytics-airbnb.s3.us-east-2.amazonaws.com/Data/calendar.csv</w:t>
-        </w:r>
-      </w:hyperlink>
-    </w:p>
-    <w:p>
-      <w:hyperlink r:id="rId6" w:history="1">
-        <w:r>
-          <w:rPr>
-            <w:rStyle w:val="Hyperlink"/>
-          </w:rPr>
-          <w:t>https://data-analytics-airbnb.s3.us-east-2.amazonaws.com/Data/listings.csv</w:t>
-        </w:r>
-      </w:hyperlink>
-    </w:p>
-    <w:p>
-      <w:hyperlink r:id="rId7" w:history="1">
-        <w:r>
-          <w:rPr>
-            <w:rStyle w:val="Hyperlink"/>
-          </w:rPr>
-          <w:t>https://data-analytics-airbnb.s3.us-east-2.amazonaws.com/Data/reviews.csv</w:t>
-        </w:r>
-      </w:hyperlink>
-    </w:p>
-    <w:p/>
+      <w:pPr>
+        <w:spacing w:after="160" w:line="259" w:lineRule="auto"/>
+      </w:pPr>
+      <w:r>
+        <w:t>https://data-analytics-airbnb.s3.us-east-2.amazonaws.com/Data/amenity.csv</w:t>
+      </w:r>
+    </w:p>
+    <w:p>
+      <w:pPr>
+        <w:spacing w:after="160" w:line="259" w:lineRule="auto"/>
+      </w:pPr>
+      <w:r>
+        <w:t>https://data-analytics-airbnb.s3.us-east-2.amazonaws.com/Data/availability.csv</w:t>
+      </w:r>
+    </w:p>
+    <w:p>
+      <w:pPr>
+        <w:spacing w:after="160" w:line="259" w:lineRule="auto"/>
+      </w:pPr>
+      <w:r>
+        <w:t>https://data-analytics-airbnb.s3.us-east-2.amazonaws.com/Data/host.csv</w:t>
+      </w:r>
+    </w:p>
+    <w:p>
+      <w:pPr>
+        <w:spacing w:after="160" w:line="259" w:lineRule="auto"/>
+      </w:pPr>
+      <w:r>
+        <w:t>https://data-analytics-airbnb.s3.us-east-2.amazonaws.com/Data/neighborhood.csv</w:t>
+      </w:r>
+    </w:p>
+    <w:p>
+      <w:pPr>
+        <w:spacing w:after="160" w:line="259" w:lineRule="auto"/>
+      </w:pPr>
+      <w:r>
+        <w:t>https://data-analytics-airbnb.s3.us-east-2.amazonaws.com/Data/price.csv</w:t>
+      </w:r>
+    </w:p>
+    <w:p>
+      <w:pPr>
+        <w:spacing w:after="160" w:line="259" w:lineRule="auto"/>
+      </w:pPr>
+      <w:r>
+        <w:t>https://data-analytics-airbnb.s3.us-east-2.amazonaws.com/Data/property.csv</w:t>
+      </w:r>
+    </w:p>
+    <w:p>
+      <w:pPr>
+        <w:spacing w:after="160" w:line="259" w:lineRule="auto"/>
+      </w:pPr>
+      <w:r>
+        <w:t>https://data-analytics-airbnb.s3.us-east-2.amazonaws.com/Data/review.csv</w:t>
+      </w:r>
+      <w:r>
+        <w:br w:type="page"/>
+      </w:r>
+    </w:p>
     <w:p>
       <w:pPr>
         <w:pStyle w:val="Heading1"/>
       </w:pPr>
+      <w:bookmarkStart w:id="0" w:name="_GoBack"/>
+      <w:bookmarkEnd w:id="0"/>
       <w:r>
         <w:lastRenderedPageBreak/>
         <w:t>Tools</w:t>
@@ -385,14 +365,14 @@
       <w:r>
         <w:t xml:space="preserve">Cox, Murray(2020). Inside Airbnb, adding data to the debate. </w:t>
       </w:r>
-      <w:hyperlink r:id="rId8" w:history="1">
+      <w:hyperlink r:id="rId5" w:history="1">
         <w:r>
           <w:rPr>
             <w:rStyle w:val="Hyperlink"/>
           </w:rPr>
           <w:t xml:space="preserve">Retrived from </w:t>
         </w:r>
-        <w:hyperlink r:id="rId9" w:history="1">
+        <w:hyperlink r:id="rId6" w:history="1">
           <w:r>
             <w:rPr>
               <w:rStyle w:val="Hyperlink"/>
@@ -432,6 +412,241 @@
 <file path=word/numbering.xml><?xml version="1.0" encoding="utf-8"?>
 <w:numbering xmlns:wpc="http://schemas.microsoft.com/office/word/2010/wordprocessingCanvas" xmlns:cx="http://schemas.microsoft.com/office/drawing/2014/chartex" xmlns:cx1="http://schemas.microsoft.com/office/drawing/2015/9/8/chartex" xmlns:cx2="http://schemas.microsoft.com/office/drawing/2015/10/21/chartex" xmlns:cx3="http://schemas.microsoft.com/office/drawing/2016/5/9/chartex" xmlns:cx4="http://schemas.microsoft.com/office/drawing/2016/5/10/chartex" xmlns:cx5="http://schemas.microsoft.com/office/drawing/2016/5/11/chartex" xmlns:cx6="http://schemas.microsoft.com/office/drawing/2016/5/12/chartex" xmlns:cx7="http://schemas.microsoft.com/office/drawing/2016/5/13/chartex" xmlns:cx8="http://schemas.microsoft.com/office/drawing/2016/5/14/chartex" xmlns:mc="http://schemas.openxmlformats.org/markup-compatibility/2006" xmlns:aink="http://schemas.microsoft.com/office/drawing/2016/ink" xmlns:am3d="http://schemas.microsoft.com/office/drawing/2017/model3d" xmlns:o="urn:schemas-microsoft-com:office:office" xmlns:r="http://schemas.openxmlformats.org/officeDocument/2006/relationships" xmlns:m="http://schemas.openxmlformats.org/officeDocument/2006/math" xmlns:v="urn:schemas-microsoft-com:vml" xmlns:wp14="http://schemas.microsoft.com/office/word/2010/wordprocessingDrawing" xmlns:wp="http://schemas.openxmlformats.org/drawingml/2006/wordprocessingDrawing" xmlns:w10="urn:schemas-microsoft-com:office:word" xmlns:w="http://schemas.openxmlformats.org/wordprocessingml/2006/main" xmlns:w14="http://schemas.microsoft.com/office/word/2010/wordml" xmlns:w15="http://schemas.microsoft.com/office/word/2012/wordml" xmlns:w16cid="http://schemas.microsoft.com/office/word/2016/wordml/cid" xmlns:w16se="http://schemas.microsoft.com/office/word/2015/wordml/symex" xmlns:wpg="http://schemas.microsoft.com/office/word/2010/wordprocessingGroup" xmlns:wpi="http://schemas.microsoft.com/office/word/2010/wordprocessingInk" xmlns:wne="http://schemas.microsoft.com/office/word/2006/wordml" xmlns:wps="http://schemas.microsoft.com/office/word/2010/wordprocessingShape" mc:Ignorable="w14 w15 w16se w16cid wp14">
   <w:abstractNum w:abstractNumId="0" w15:restartNumberingAfterBreak="0">
+    <w:nsid w:val="159D60A0"/>
+    <w:multiLevelType w:val="multilevel"/>
+    <w:tmpl w:val="4934A2F4"/>
+    <w:lvl w:ilvl="0">
+      <w:start w:val="1"/>
+      <w:numFmt w:val="bullet"/>
+      <w:lvlText w:val=""/>
+      <w:lvlJc w:val="left"/>
+      <w:pPr>
+        <w:tabs>
+          <w:tab w:val="num" w:pos="720"/>
+        </w:tabs>
+        <w:ind w:left="720" w:hanging="360"/>
+      </w:pPr>
+      <w:rPr>
+        <w:rFonts w:ascii="Symbol" w:hAnsi="Symbol" w:hint="default"/>
+        <w:sz w:val="20"/>
+      </w:rPr>
+    </w:lvl>
+    <w:lvl w:ilvl="1" w:tentative="1">
+      <w:start w:val="1"/>
+      <w:numFmt w:val="bullet"/>
+      <w:lvlText w:val="o"/>
+      <w:lvlJc w:val="left"/>
+      <w:pPr>
+        <w:tabs>
+          <w:tab w:val="num" w:pos="1440"/>
+        </w:tabs>
+        <w:ind w:left="1440" w:hanging="360"/>
+      </w:pPr>
+      <w:rPr>
+        <w:rFonts w:ascii="Courier New" w:hAnsi="Courier New" w:hint="default"/>
+        <w:sz w:val="20"/>
+      </w:rPr>
+    </w:lvl>
+    <w:lvl w:ilvl="2" w:tentative="1">
+      <w:start w:val="1"/>
+      <w:numFmt w:val="bullet"/>
+      <w:lvlText w:val=""/>
+      <w:lvlJc w:val="left"/>
+      <w:pPr>
+        <w:tabs>
+          <w:tab w:val="num" w:pos="2160"/>
+        </w:tabs>
+        <w:ind w:left="2160" w:hanging="360"/>
+      </w:pPr>
+      <w:rPr>
+        <w:rFonts w:ascii="Wingdings" w:hAnsi="Wingdings" w:hint="default"/>
+        <w:sz w:val="20"/>
+      </w:rPr>
+    </w:lvl>
+    <w:lvl w:ilvl="3" w:tentative="1">
+      <w:start w:val="1"/>
+      <w:numFmt w:val="bullet"/>
+      <w:lvlText w:val=""/>
+      <w:lvlJc w:val="left"/>
+      <w:pPr>
+        <w:tabs>
+          <w:tab w:val="num" w:pos="2880"/>
+        </w:tabs>
+        <w:ind w:left="2880" w:hanging="360"/>
+      </w:pPr>
+      <w:rPr>
+        <w:rFonts w:ascii="Wingdings" w:hAnsi="Wingdings" w:hint="default"/>
+        <w:sz w:val="20"/>
+      </w:rPr>
+    </w:lvl>
+    <w:lvl w:ilvl="4" w:tentative="1">
+      <w:start w:val="1"/>
+      <w:numFmt w:val="bullet"/>
+      <w:lvlText w:val=""/>
+      <w:lvlJc w:val="left"/>
+      <w:pPr>
+        <w:tabs>
+          <w:tab w:val="num" w:pos="3600"/>
+        </w:tabs>
+        <w:ind w:left="3600" w:hanging="360"/>
+      </w:pPr>
+      <w:rPr>
+        <w:rFonts w:ascii="Wingdings" w:hAnsi="Wingdings" w:hint="default"/>
+        <w:sz w:val="20"/>
+      </w:rPr>
+    </w:lvl>
+    <w:lvl w:ilvl="5" w:tentative="1">
+      <w:start w:val="1"/>
+      <w:numFmt w:val="bullet"/>
+      <w:lvlText w:val=""/>
+      <w:lvlJc w:val="left"/>
+      <w:pPr>
+        <w:tabs>
+          <w:tab w:val="num" w:pos="4320"/>
+        </w:tabs>
+        <w:ind w:left="4320" w:hanging="360"/>
+      </w:pPr>
+      <w:rPr>
+        <w:rFonts w:ascii="Wingdings" w:hAnsi="Wingdings" w:hint="default"/>
+        <w:sz w:val="20"/>
+      </w:rPr>
+    </w:lvl>
+    <w:lvl w:ilvl="6" w:tentative="1">
+      <w:start w:val="1"/>
+      <w:numFmt w:val="bullet"/>
+      <w:lvlText w:val=""/>
+      <w:lvlJc w:val="left"/>
+      <w:pPr>
+        <w:tabs>
+          <w:tab w:val="num" w:pos="5040"/>
+        </w:tabs>
+        <w:ind w:left="5040" w:hanging="360"/>
+      </w:pPr>
+      <w:rPr>
+        <w:rFonts w:ascii="Wingdings" w:hAnsi="Wingdings" w:hint="default"/>
+        <w:sz w:val="20"/>
+      </w:rPr>
+    </w:lvl>
+    <w:lvl w:ilvl="7" w:tentative="1">
+      <w:start w:val="1"/>
+      <w:numFmt w:val="bullet"/>
+      <w:lvlText w:val=""/>
+      <w:lvlJc w:val="left"/>
+      <w:pPr>
+        <w:tabs>
+          <w:tab w:val="num" w:pos="5760"/>
+        </w:tabs>
+        <w:ind w:left="5760" w:hanging="360"/>
+      </w:pPr>
+      <w:rPr>
+        <w:rFonts w:ascii="Wingdings" w:hAnsi="Wingdings" w:hint="default"/>
+        <w:sz w:val="20"/>
+      </w:rPr>
+    </w:lvl>
+    <w:lvl w:ilvl="8" w:tentative="1">
+      <w:start w:val="1"/>
+      <w:numFmt w:val="bullet"/>
+      <w:lvlText w:val=""/>
+      <w:lvlJc w:val="left"/>
+      <w:pPr>
+        <w:tabs>
+          <w:tab w:val="num" w:pos="6480"/>
+        </w:tabs>
+        <w:ind w:left="6480" w:hanging="360"/>
+      </w:pPr>
+      <w:rPr>
+        <w:rFonts w:ascii="Wingdings" w:hAnsi="Wingdings" w:hint="default"/>
+        <w:sz w:val="20"/>
+      </w:rPr>
+    </w:lvl>
+  </w:abstractNum>
+  <w:abstractNum w:abstractNumId="1" w15:restartNumberingAfterBreak="0">
+    <w:nsid w:val="2EA95081"/>
+    <w:multiLevelType w:val="hybridMultilevel"/>
+    <w:tmpl w:val="56F0C3AA"/>
+    <w:lvl w:ilvl="0" w:tplc="0409000F">
+      <w:start w:val="1"/>
+      <w:numFmt w:val="decimal"/>
+      <w:lvlText w:val="%1."/>
+      <w:lvlJc w:val="left"/>
+      <w:pPr>
+        <w:ind w:left="720" w:hanging="360"/>
+      </w:pPr>
+    </w:lvl>
+    <w:lvl w:ilvl="1" w:tplc="04090019" w:tentative="1">
+      <w:start w:val="1"/>
+      <w:numFmt w:val="lowerLetter"/>
+      <w:lvlText w:val="%2."/>
+      <w:lvlJc w:val="left"/>
+      <w:pPr>
+        <w:ind w:left="1440" w:hanging="360"/>
+      </w:pPr>
+    </w:lvl>
+    <w:lvl w:ilvl="2" w:tplc="0409001B" w:tentative="1">
+      <w:start w:val="1"/>
+      <w:numFmt w:val="lowerRoman"/>
+      <w:lvlText w:val="%3."/>
+      <w:lvlJc w:val="right"/>
+      <w:pPr>
+        <w:ind w:left="2160" w:hanging="180"/>
+      </w:pPr>
+    </w:lvl>
+    <w:lvl w:ilvl="3" w:tplc="0409000F" w:tentative="1">
+      <w:start w:val="1"/>
+      <w:numFmt w:val="decimal"/>
+      <w:lvlText w:val="%4."/>
+      <w:lvlJc w:val="left"/>
+      <w:pPr>
+        <w:ind w:left="2880" w:hanging="360"/>
+      </w:pPr>
+    </w:lvl>
+    <w:lvl w:ilvl="4" w:tplc="04090019" w:tentative="1">
+      <w:start w:val="1"/>
+      <w:numFmt w:val="lowerLetter"/>
+      <w:lvlText w:val="%5."/>
+      <w:lvlJc w:val="left"/>
+      <w:pPr>
+        <w:ind w:left="3600" w:hanging="360"/>
+      </w:pPr>
+    </w:lvl>
+    <w:lvl w:ilvl="5" w:tplc="0409001B" w:tentative="1">
+      <w:start w:val="1"/>
+      <w:numFmt w:val="lowerRoman"/>
+      <w:lvlText w:val="%6."/>
+      <w:lvlJc w:val="right"/>
+      <w:pPr>
+        <w:ind w:left="4320" w:hanging="180"/>
+      </w:pPr>
+    </w:lvl>
+    <w:lvl w:ilvl="6" w:tplc="0409000F" w:tentative="1">
+      <w:start w:val="1"/>
+      <w:numFmt w:val="decimal"/>
+      <w:lvlText w:val="%7."/>
+      <w:lvlJc w:val="left"/>
+      <w:pPr>
+        <w:ind w:left="5040" w:hanging="360"/>
+      </w:pPr>
+    </w:lvl>
+    <w:lvl w:ilvl="7" w:tplc="04090019" w:tentative="1">
+      <w:start w:val="1"/>
+      <w:numFmt w:val="lowerLetter"/>
+      <w:lvlText w:val="%8."/>
+      <w:lvlJc w:val="left"/>
+      <w:pPr>
+        <w:ind w:left="5760" w:hanging="360"/>
+      </w:pPr>
+    </w:lvl>
+    <w:lvl w:ilvl="8" w:tplc="0409001B" w:tentative="1">
+      <w:start w:val="1"/>
+      <w:numFmt w:val="lowerRoman"/>
+      <w:lvlText w:val="%9."/>
+      <w:lvlJc w:val="right"/>
+      <w:pPr>
+        <w:ind w:left="6480" w:hanging="180"/>
+      </w:pPr>
+    </w:lvl>
+  </w:abstractNum>
+  <w:abstractNum w:abstractNumId="2" w15:restartNumberingAfterBreak="0">
     <w:nsid w:val="48C574DA"/>
     <w:multiLevelType w:val="hybridMultilevel"/>
     <w:tmpl w:val="D8EA0C36"/>
@@ -517,7 +732,7 @@
       </w:pPr>
     </w:lvl>
   </w:abstractNum>
-  <w:abstractNum w:abstractNumId="1" w15:restartNumberingAfterBreak="0">
+  <w:abstractNum w:abstractNumId="3" w15:restartNumberingAfterBreak="0">
     <w:nsid w:val="4B0D021F"/>
     <w:multiLevelType w:val="hybridMultilevel"/>
     <w:tmpl w:val="E3549C94"/>
@@ -606,11 +821,106 @@
       </w:pPr>
     </w:lvl>
   </w:abstractNum>
+  <w:abstractNum w:abstractNumId="4" w15:restartNumberingAfterBreak="0">
+    <w:nsid w:val="6E83714A"/>
+    <w:multiLevelType w:val="hybridMultilevel"/>
+    <w:tmpl w:val="CD4C5AB8"/>
+    <w:lvl w:ilvl="0" w:tplc="0409000F">
+      <w:start w:val="1"/>
+      <w:numFmt w:val="decimal"/>
+      <w:lvlText w:val="%1."/>
+      <w:lvlJc w:val="left"/>
+      <w:pPr>
+        <w:ind w:left="1440" w:hanging="360"/>
+      </w:pPr>
+    </w:lvl>
+    <w:lvl w:ilvl="1" w:tplc="04090019" w:tentative="1">
+      <w:start w:val="1"/>
+      <w:numFmt w:val="lowerLetter"/>
+      <w:lvlText w:val="%2."/>
+      <w:lvlJc w:val="left"/>
+      <w:pPr>
+        <w:ind w:left="2160" w:hanging="360"/>
+      </w:pPr>
+    </w:lvl>
+    <w:lvl w:ilvl="2" w:tplc="0409001B" w:tentative="1">
+      <w:start w:val="1"/>
+      <w:numFmt w:val="lowerRoman"/>
+      <w:lvlText w:val="%3."/>
+      <w:lvlJc w:val="right"/>
+      <w:pPr>
+        <w:ind w:left="2880" w:hanging="180"/>
+      </w:pPr>
+    </w:lvl>
+    <w:lvl w:ilvl="3" w:tplc="0409000F" w:tentative="1">
+      <w:start w:val="1"/>
+      <w:numFmt w:val="decimal"/>
+      <w:lvlText w:val="%4."/>
+      <w:lvlJc w:val="left"/>
+      <w:pPr>
+        <w:ind w:left="3600" w:hanging="360"/>
+      </w:pPr>
+    </w:lvl>
+    <w:lvl w:ilvl="4" w:tplc="04090019" w:tentative="1">
+      <w:start w:val="1"/>
+      <w:numFmt w:val="lowerLetter"/>
+      <w:lvlText w:val="%5."/>
+      <w:lvlJc w:val="left"/>
+      <w:pPr>
+        <w:ind w:left="4320" w:hanging="360"/>
+      </w:pPr>
+    </w:lvl>
+    <w:lvl w:ilvl="5" w:tplc="0409001B" w:tentative="1">
+      <w:start w:val="1"/>
+      <w:numFmt w:val="lowerRoman"/>
+      <w:lvlText w:val="%6."/>
+      <w:lvlJc w:val="right"/>
+      <w:pPr>
+        <w:ind w:left="5040" w:hanging="180"/>
+      </w:pPr>
+    </w:lvl>
+    <w:lvl w:ilvl="6" w:tplc="0409000F" w:tentative="1">
+      <w:start w:val="1"/>
+      <w:numFmt w:val="decimal"/>
+      <w:lvlText w:val="%7."/>
+      <w:lvlJc w:val="left"/>
+      <w:pPr>
+        <w:ind w:left="5760" w:hanging="360"/>
+      </w:pPr>
+    </w:lvl>
+    <w:lvl w:ilvl="7" w:tplc="04090019" w:tentative="1">
+      <w:start w:val="1"/>
+      <w:numFmt w:val="lowerLetter"/>
+      <w:lvlText w:val="%8."/>
+      <w:lvlJc w:val="left"/>
+      <w:pPr>
+        <w:ind w:left="6480" w:hanging="360"/>
+      </w:pPr>
+    </w:lvl>
+    <w:lvl w:ilvl="8" w:tplc="0409001B" w:tentative="1">
+      <w:start w:val="1"/>
+      <w:numFmt w:val="lowerRoman"/>
+      <w:lvlText w:val="%9."/>
+      <w:lvlJc w:val="right"/>
+      <w:pPr>
+        <w:ind w:left="7200" w:hanging="180"/>
+      </w:pPr>
+    </w:lvl>
+  </w:abstractNum>
   <w:num w:numId="1">
+    <w:abstractNumId w:val="2"/>
+  </w:num>
+  <w:num w:numId="2">
+    <w:abstractNumId w:val="3"/>
+  </w:num>
+  <w:num w:numId="3">
     <w:abstractNumId w:val="0"/>
   </w:num>
-  <w:num w:numId="2">
+  <w:num w:numId="4">
     <w:abstractNumId w:val="1"/>
+  </w:num>
+  <w:num w:numId="5">
+    <w:abstractNumId w:val="4"/>
   </w:num>
 </w:numbering>
 </file>
@@ -738,6 +1048,7 @@
     <w:lsdException w:name="HTML Sample" w:semiHidden="1" w:unhideWhenUsed="1"/>
     <w:lsdException w:name="HTML Typewriter" w:semiHidden="1" w:unhideWhenUsed="1"/>
     <w:lsdException w:name="HTML Variable" w:semiHidden="1" w:unhideWhenUsed="1"/>
+    <w:lsdException w:name="Normal Table" w:semiHidden="1" w:unhideWhenUsed="1"/>
     <w:lsdException w:name="annotation subject" w:semiHidden="1" w:unhideWhenUsed="1"/>
     <w:lsdException w:name="No List" w:semiHidden="1" w:unhideWhenUsed="1"/>
     <w:lsdException w:name="Outline List 1" w:semiHidden="1" w:unhideWhenUsed="1"/>
@@ -784,8 +1095,10 @@
     <w:lsdException w:name="Table Subtle 2" w:semiHidden="1" w:unhideWhenUsed="1"/>
     <w:lsdException w:name="Table Web 1" w:semiHidden="1" w:unhideWhenUsed="1"/>
     <w:lsdException w:name="Table Web 2" w:semiHidden="1" w:unhideWhenUsed="1"/>
+    <w:lsdException w:name="Table Web 3" w:semiHidden="1" w:unhideWhenUsed="1"/>
     <w:lsdException w:name="Balloon Text" w:semiHidden="1" w:unhideWhenUsed="1"/>
     <w:lsdException w:name="Table Grid" w:uiPriority="39"/>
+    <w:lsdException w:name="Table Theme" w:semiHidden="1" w:unhideWhenUsed="1"/>
     <w:lsdException w:name="Placeholder Text" w:semiHidden="1"/>
     <w:lsdException w:name="No Spacing" w:uiPriority="1" w:qFormat="1"/>
     <w:lsdException w:name="Light Shading" w:uiPriority="60"/>
@@ -1065,6 +1378,7 @@
   <w:style w:type="character" w:default="1" w:styleId="DefaultParagraphFont">
     <w:name w:val="Default Paragraph Font"/>
     <w:uiPriority w:val="1"/>
+    <w:semiHidden/>
     <w:unhideWhenUsed/>
   </w:style>
   <w:style w:type="table" w:default="1" w:styleId="TableNormal">
